--- a/UD2. DESARROLLO DE APLICAIONES WEB CON PHP/Bloque 5/Pruebas del Bloque 5.docx
+++ b/UD2. DESARROLLO DE APLICAIONES WEB CON PHP/Bloque 5/Pruebas del Bloque 5.docx
@@ -95,6 +95,7 @@
       </w:pPr>
       <w:r>
         <w:rPr>
+          <w:noProof/>
           <w:sz w:val="30"/>
           <w:szCs w:val="36"/>
           <w:lang w:val="es-ES"/>
@@ -186,6 +187,7 @@
       </w:pPr>
       <w:r>
         <w:rPr>
+          <w:noProof/>
           <w:sz w:val="30"/>
           <w:szCs w:val="36"/>
         </w:rPr>
@@ -276,6 +278,7 @@
       </w:pPr>
       <w:r>
         <w:rPr>
+          <w:noProof/>
           <w:sz w:val="30"/>
           <w:szCs w:val="36"/>
         </w:rPr>
@@ -368,6 +371,7 @@
       </w:pPr>
       <w:r>
         <w:rPr>
+          <w:noProof/>
           <w:sz w:val="30"/>
           <w:szCs w:val="36"/>
           <w:lang w:val="es-ES"/>
@@ -459,6 +463,7 @@
       </w:pPr>
       <w:r>
         <w:rPr>
+          <w:noProof/>
           <w:sz w:val="30"/>
           <w:szCs w:val="36"/>
         </w:rPr>
@@ -551,6 +556,7 @@
       </w:pPr>
       <w:r>
         <w:rPr>
+          <w:noProof/>
           <w:sz w:val="30"/>
           <w:szCs w:val="36"/>
           <w:lang w:val="es-ES"/>
@@ -667,19 +673,13 @@
         <w:pStyle w:val="Prrafodelista"/>
         <w:ind w:left="360"/>
         <w:jc w:val="center"/>
-        <w:rPr>
-          <w:lang w:val="es-ES"/>
-        </w:rPr>
-      </w:pPr>
-      <w:r>
-        <w:rPr>
-          <w:lang w:val="es-ES"/>
-        </w:rPr>
+      </w:pPr>
+      <w:r>
         <w:drawing>
-          <wp:inline distT="0" distB="0" distL="0" distR="0" wp14:anchorId="27DB7D2A" wp14:editId="310D192C">
-            <wp:extent cx="5134610" cy="3324225"/>
-            <wp:effectExtent l="0" t="0" r="8890" b="9525"/>
-            <wp:docPr id="21" name="Imagen 21"/>
+          <wp:inline distT="0" distB="0" distL="0" distR="0" wp14:anchorId="63266ACD" wp14:editId="6FB777B9">
+            <wp:extent cx="6324731" cy="3326621"/>
+            <wp:effectExtent l="0" t="0" r="0" b="7620"/>
+            <wp:docPr id="2" name="Imagen 2"/>
             <wp:cNvGraphicFramePr>
               <a:graphicFrameLocks xmlns:a="http://schemas.openxmlformats.org/drawingml/2006/main" noChangeAspect="1"/>
             </wp:cNvGraphicFramePr>
@@ -699,7 +699,7 @@
                   <pic:spPr>
                     <a:xfrm>
                       <a:off x="0" y="0"/>
-                      <a:ext cx="5134610" cy="3324225"/>
+                      <a:ext cx="6360731" cy="3345556"/>
                     </a:xfrm>
                     <a:prstGeom prst="rect">
                       <a:avLst/>
